--- a/files/tree3Balanced.docx
+++ b/files/tree3Balanced.docx
@@ -30,10 +30,6 @@
     <w:p>
       <w:pPr>
         <w:pStyle w:val="Heading1"/>
-        <w:rPr>
-          <w:rFonts w:ascii="Times New Roman" w:hAnsi="Times New Roman"/>
-          <w:b w:val="0"/>
-        </w:rPr>
       </w:pPr>
       <w:r>
         <w:rPr>
@@ -96,7 +92,14 @@
           <w:rFonts w:ascii="Times New Roman" w:hAnsi="Times New Roman"/>
           <w:b w:val="0"/>
         </w:rPr>
-        <w:t xml:space="preserve">The term </w:t>
+        <w:t xml:space="preserve">The </w:t>
+      </w:r>
+      <w:r>
+        <w:rPr>
+          <w:rFonts w:ascii="Times New Roman" w:hAnsi="Times New Roman"/>
+          <w:b w:val="0"/>
+        </w:rPr>
+        <w:t xml:space="preserve">tree with n nodes is </w:t>
       </w:r>
       <w:r>
         <w:rPr>
@@ -111,118 +114,14 @@
           <w:rFonts w:ascii="Times New Roman" w:hAnsi="Times New Roman"/>
           <w:b w:val="0"/>
         </w:rPr>
-        <w:t xml:space="preserve"> </w:t>
-      </w:r>
-      <w:r>
-        <w:rPr>
-          <w:rFonts w:ascii="Times New Roman" w:hAnsi="Times New Roman"/>
-          <w:b w:val="0"/>
-          <w:i/>
-        </w:rPr>
-        <w:t>tree</w:t>
-      </w:r>
-      <w:r>
-        <w:rPr>
-          <w:rFonts w:ascii="Times New Roman" w:hAnsi="Times New Roman"/>
-          <w:b w:val="0"/>
-        </w:rPr>
-        <w:t xml:space="preserve"> has several definitions</w:t>
-      </w:r>
-      <w:r>
-        <w:rPr>
-          <w:rFonts w:ascii="Times New Roman" w:hAnsi="Times New Roman"/>
-          <w:b w:val="0"/>
-        </w:rPr>
-        <w:t>. The main goal of all the definition</w:t>
-      </w:r>
-      <w:r>
-        <w:rPr>
-          <w:rFonts w:ascii="Times New Roman" w:hAnsi="Times New Roman"/>
-          <w:b w:val="0"/>
-        </w:rPr>
-        <w:t>s</w:t>
-      </w:r>
-      <w:r>
-        <w:rPr>
-          <w:rFonts w:ascii="Times New Roman" w:hAnsi="Times New Roman"/>
-          <w:b w:val="0"/>
-        </w:rPr>
-        <w:t xml:space="preserve"> is to</w:t>
-      </w:r>
-      <w:r>
-        <w:rPr>
-          <w:rFonts w:ascii="Times New Roman" w:hAnsi="Times New Roman"/>
-          <w:b w:val="0"/>
-        </w:rPr>
-        <w:t>:</w:t>
-      </w:r>
-      <w:r>
-        <w:rPr>
-          <w:rFonts w:ascii="Times New Roman" w:hAnsi="Times New Roman"/>
-          <w:b w:val="0"/>
-        </w:rPr>
-        <w:t xml:space="preserve"> </w:t>
-      </w:r>
-    </w:p>
-    <w:p>
-      <w:pPr>
-        <w:spacing w:before="120"/>
-        <w:ind w:firstLine="648"/>
-        <w:rPr>
-          <w:sz w:val="20"/>
-        </w:rPr>
-      </w:pPr>
-      <w:r>
-        <w:rPr>
-          <w:sz w:val="20"/>
-        </w:rPr>
-        <w:t xml:space="preserve">Goal: </w:t>
-      </w:r>
-      <w:r>
-        <w:rPr>
-          <w:i/>
-          <w:sz w:val="20"/>
-        </w:rPr>
-        <w:t xml:space="preserve">Ensure that the height of the tree is </w:t>
-      </w:r>
-      <w:r>
-        <w:rPr>
-          <w:sz w:val="20"/>
-        </w:rPr>
-        <w:t>(</w:t>
-      </w:r>
-      <w:r>
-        <w:rPr>
-          <w:i/>
-          <w:sz w:val="20"/>
-        </w:rPr>
-        <w:t xml:space="preserve">or is </w:t>
-      </w:r>
-      <w:r>
-        <w:rPr>
-          <w:i/>
-          <w:sz w:val="20"/>
-        </w:rPr>
-        <w:t>close to</w:t>
-      </w:r>
-      <w:r>
-        <w:rPr>
-          <w:sz w:val="20"/>
-        </w:rPr>
-        <w:t>)</w:t>
-      </w:r>
-      <w:r>
-        <w:rPr>
-          <w:i/>
-          <w:sz w:val="20"/>
-        </w:rPr>
-        <w:t xml:space="preserve"> the minimum possible</w:t>
-      </w:r>
-      <w:r>
-        <w:rPr>
-          <w:sz w:val="20"/>
-        </w:rPr>
-        <w:t>.</w:t>
+        <w:t xml:space="preserve"> if its height is O(n)</w:t>
+      </w:r>
+      <w:r>
+        <w:rPr>
+          <w:rFonts w:ascii="Times New Roman" w:hAnsi="Times New Roman"/>
+          <w:b w:val="0"/>
+        </w:rPr>
+        <w:t xml:space="preserve">. </w:t>
       </w:r>
     </w:p>
     <w:p>
@@ -506,45 +405,28 @@
           <w:rFonts w:ascii="Times New Roman" w:hAnsi="Times New Roman"/>
           <w:b w:val="0"/>
         </w:rPr>
-        <w:t xml:space="preserve">give two precise definitions of </w:t>
-      </w:r>
-      <w:r>
-        <w:rPr>
-          <w:rFonts w:ascii="Times New Roman" w:hAnsi="Times New Roman"/>
-          <w:b w:val="0"/>
-          <w:i/>
-        </w:rPr>
-        <w:t>balanced</w:t>
-      </w:r>
-      <w:r>
-        <w:rPr>
-          <w:rFonts w:ascii="Times New Roman" w:hAnsi="Times New Roman"/>
-          <w:b w:val="0"/>
-          <w:i/>
-        </w:rPr>
-        <w:t xml:space="preserve"> binary tree</w:t>
-      </w:r>
-      <w:r>
-        <w:rPr>
-          <w:rFonts w:ascii="Times New Roman" w:hAnsi="Times New Roman"/>
-          <w:b w:val="0"/>
-        </w:rPr>
-        <w:t xml:space="preserve">, (2) </w:t>
-      </w:r>
-      <w:r>
-        <w:rPr>
-          <w:rFonts w:ascii="Times New Roman" w:hAnsi="Times New Roman"/>
-          <w:b w:val="0"/>
-        </w:rPr>
-        <w:t xml:space="preserve">explain why there are several definitions of </w:t>
-      </w:r>
-      <w:r>
-        <w:rPr>
-          <w:rFonts w:ascii="Times New Roman" w:hAnsi="Times New Roman"/>
-          <w:b w:val="0"/>
-          <w:i/>
-        </w:rPr>
-        <w:t>balanced</w:t>
+        <w:t xml:space="preserve">give two properties that ensure that a binary tree is, </w:t>
+      </w:r>
+      <w:r>
+        <w:rPr>
+          <w:rFonts w:ascii="Times New Roman" w:hAnsi="Times New Roman"/>
+          <w:b w:val="0"/>
+        </w:rPr>
+        <w:t xml:space="preserve">(2) </w:t>
+      </w:r>
+      <w:r>
+        <w:rPr>
+          <w:rFonts w:ascii="Times New Roman" w:hAnsi="Times New Roman"/>
+          <w:b w:val="0"/>
+        </w:rPr>
+        <w:t xml:space="preserve">explain why there are several </w:t>
+      </w:r>
+      <w:r>
+        <w:rPr>
+          <w:rFonts w:ascii="Times New Roman" w:hAnsi="Times New Roman"/>
+          <w:b w:val="0"/>
+        </w:rPr>
+        <w:t>such properties (there are more)</w:t>
       </w:r>
       <w:r>
         <w:rPr>
@@ -653,46 +535,7 @@
           <w:rFonts w:ascii="Times New Roman" w:hAnsi="Times New Roman"/>
           <w:b w:val="0"/>
         </w:rPr>
-        <w:t xml:space="preserve">Here are two definitions of </w:t>
-      </w:r>
-      <w:r>
-        <w:rPr>
-          <w:rFonts w:ascii="Times New Roman" w:hAnsi="Times New Roman"/>
-          <w:b w:val="0"/>
-          <w:i/>
-        </w:rPr>
-        <w:t>balanced</w:t>
-      </w:r>
-      <w:r>
-        <w:rPr>
-          <w:rFonts w:ascii="Times New Roman" w:hAnsi="Times New Roman"/>
-          <w:b w:val="0"/>
-          <w:i/>
-        </w:rPr>
-        <w:t xml:space="preserve"> </w:t>
-      </w:r>
-      <w:r>
-        <w:rPr>
-          <w:rFonts w:ascii="Times New Roman" w:hAnsi="Times New Roman"/>
-          <w:b w:val="0"/>
-          <w:i/>
-        </w:rPr>
-        <w:t xml:space="preserve">binary </w:t>
-      </w:r>
-      <w:r>
-        <w:rPr>
-          <w:rFonts w:ascii="Times New Roman" w:hAnsi="Times New Roman"/>
-          <w:b w:val="0"/>
-          <w:i/>
-        </w:rPr>
-        <w:t>tree</w:t>
-      </w:r>
-      <w:r>
-        <w:rPr>
-          <w:rFonts w:ascii="Times New Roman" w:hAnsi="Times New Roman"/>
-          <w:b w:val="0"/>
-        </w:rPr>
-        <w:t>:</w:t>
+        <w:t>Here are two definitions:</w:t>
       </w:r>
     </w:p>
     <w:p>
@@ -763,7 +606,23 @@
           <w:noProof/>
           <w:sz w:val="20"/>
         </w:rPr>
-        <w:t xml:space="preserve"> differ by at most 1. (Remember, the height of an empty subtree is 0). </w:t>
+        <w:t xml:space="preserve"> differ by at most 1. (Remember, the</w:t>
+      </w:r>
+      <w:r>
+        <w:rPr>
+          <w:rFonts w:ascii="Times New Roman" w:hAnsi="Times New Roman"/>
+          <w:noProof/>
+          <w:sz w:val="20"/>
+        </w:rPr>
+        <w:t xml:space="preserve"> height of an empty subtree is -1</w:t>
+      </w:r>
+      <w:r>
+        <w:rPr>
+          <w:rFonts w:ascii="Times New Roman" w:hAnsi="Times New Roman"/>
+          <w:noProof/>
+          <w:sz w:val="20"/>
+        </w:rPr>
+        <w:t xml:space="preserve">). </w:t>
       </w:r>
     </w:p>
     <w:p>
@@ -1059,7 +918,16 @@
           <w:noProof/>
           <w:sz w:val="20"/>
         </w:rPr>
-        <w:t>Why are there many definitions of balanced tree</w:t>
+        <w:t xml:space="preserve">Why are there different definitions of </w:t>
+      </w:r>
+      <w:r>
+        <w:rPr>
+          <w:b/>
+          <w:i/>
+          <w:noProof/>
+          <w:sz w:val="20"/>
+        </w:rPr>
+        <w:t>balance</w:t>
       </w:r>
     </w:p>
     <w:p>
@@ -1284,6 +1152,63 @@
         </w:rPr>
         <w:t>uch new tree data structure, the inventor</w:t>
       </w:r>
+      <w:r>
+        <w:rPr>
+          <w:rFonts w:ascii="Times New Roman" w:hAnsi="Times New Roman"/>
+          <w:b w:val="0"/>
+        </w:rPr>
+        <w:t xml:space="preserve"> had to say what</w:t>
+      </w:r>
+      <w:r>
+        <w:rPr>
+          <w:rFonts w:ascii="Times New Roman" w:hAnsi="Times New Roman"/>
+          <w:b w:val="0"/>
+        </w:rPr>
+        <w:t xml:space="preserve"> property they meant by</w:t>
+      </w:r>
+      <w:r>
+        <w:rPr>
+          <w:rFonts w:ascii="Times New Roman" w:hAnsi="Times New Roman"/>
+          <w:b w:val="0"/>
+        </w:rPr>
+        <w:t xml:space="preserve"> </w:t>
+      </w:r>
+      <w:r>
+        <w:rPr>
+          <w:rFonts w:ascii="Times New Roman" w:hAnsi="Times New Roman"/>
+          <w:b w:val="0"/>
+          <w:i/>
+        </w:rPr>
+        <w:t>balanced</w:t>
+      </w:r>
+      <w:r>
+        <w:rPr>
+          <w:rFonts w:ascii="Times New Roman" w:hAnsi="Times New Roman"/>
+          <w:b w:val="0"/>
+        </w:rPr>
+        <w:t xml:space="preserve">. The goal </w:t>
+      </w:r>
+      <w:r>
+        <w:rPr>
+          <w:rFonts w:ascii="Times New Roman" w:hAnsi="Times New Roman"/>
+          <w:b w:val="0"/>
+        </w:rPr>
+        <w:t>was</w:t>
+      </w:r>
+      <w:r>
+        <w:rPr>
+          <w:rFonts w:ascii="Times New Roman" w:hAnsi="Times New Roman"/>
+          <w:b w:val="0"/>
+        </w:rPr>
+        <w:t xml:space="preserve"> the same</w:t>
+      </w:r>
+      <w:r>
+        <w:rPr>
+          <w:rFonts w:ascii="Times New Roman" w:hAnsi="Times New Roman"/>
+          <w:b w:val="0"/>
+        </w:rPr>
+        <w:t>, of course:</w:t>
+      </w:r>
       <w:bookmarkStart w:id="0" w:name="_GoBack"/>
       <w:bookmarkEnd w:id="0"/>
       <w:r>
@@ -1291,57 +1216,20 @@
           <w:rFonts w:ascii="Times New Roman" w:hAnsi="Times New Roman"/>
           <w:b w:val="0"/>
         </w:rPr>
-        <w:t xml:space="preserve"> had to say what </w:t>
-      </w:r>
-      <w:r>
-        <w:rPr>
-          <w:rFonts w:ascii="Times New Roman" w:hAnsi="Times New Roman"/>
-          <w:b w:val="0"/>
-          <w:i/>
-        </w:rPr>
-        <w:t>balanced</w:t>
-      </w:r>
-      <w:r>
-        <w:rPr>
-          <w:rFonts w:ascii="Times New Roman" w:hAnsi="Times New Roman"/>
-          <w:b w:val="0"/>
-        </w:rPr>
-        <w:t xml:space="preserve"> meant, and it meant something slightly different for </w:t>
-      </w:r>
-      <w:r>
-        <w:rPr>
-          <w:rFonts w:ascii="Times New Roman" w:hAnsi="Times New Roman"/>
-          <w:b w:val="0"/>
-        </w:rPr>
-        <w:t>one</w:t>
-      </w:r>
-      <w:r>
-        <w:rPr>
-          <w:rFonts w:ascii="Times New Roman" w:hAnsi="Times New Roman"/>
-          <w:b w:val="0"/>
-        </w:rPr>
-        <w:t xml:space="preserve">. The goal of </w:t>
-      </w:r>
-      <w:r>
-        <w:rPr>
-          <w:rFonts w:ascii="Times New Roman" w:hAnsi="Times New Roman"/>
-          <w:b w:val="0"/>
-          <w:i/>
-        </w:rPr>
-        <w:t>balanced</w:t>
-      </w:r>
-      <w:r>
-        <w:rPr>
-          <w:rFonts w:ascii="Times New Roman" w:hAnsi="Times New Roman"/>
-          <w:b w:val="0"/>
-        </w:rPr>
-        <w:t xml:space="preserve"> remained the same of course; if the tree was balanced according to the definition, then the inventors could prove that the height of the tree was the minimum possible or at least close to the minimum possible</w:t>
-      </w:r>
-      <w:r>
-        <w:rPr>
-          <w:rFonts w:ascii="Times New Roman" w:hAnsi="Times New Roman"/>
-        </w:rPr>
-        <w:t xml:space="preserve">. </w:t>
+        <w:t xml:space="preserve"> if the tree was balanced according to the definition, then the inventors could prove that the height of the tree was </w:t>
+      </w:r>
+      <w:r>
+        <w:rPr>
+          <w:rFonts w:ascii="Times New Roman" w:hAnsi="Times New Roman"/>
+          <w:b w:val="0"/>
+        </w:rPr>
+        <w:t>O(log size-of-tree).</w:t>
+      </w:r>
+      <w:r>
+        <w:rPr>
+          <w:rFonts w:ascii="Times New Roman" w:hAnsi="Times New Roman"/>
+        </w:rPr>
+        <w:t xml:space="preserve"> </w:t>
       </w:r>
     </w:p>
     <w:p>

--- a/files/tree3Balanced.docx
+++ b/files/tree3Balanced.docx
@@ -114,7 +114,23 @@
           <w:rFonts w:ascii="Times New Roman" w:hAnsi="Times New Roman"/>
           <w:b w:val="0"/>
         </w:rPr>
-        <w:t xml:space="preserve"> if its height is O(n)</w:t>
+        <w:t xml:space="preserve"> if its height is O(</w:t>
+      </w:r>
+      <w:r>
+        <w:rPr>
+          <w:rFonts w:ascii="Times New Roman" w:hAnsi="Times New Roman"/>
+          <w:b w:val="0"/>
+        </w:rPr>
+        <w:t xml:space="preserve">log </w:t>
+      </w:r>
+      <w:bookmarkStart w:id="0" w:name="_GoBack"/>
+      <w:bookmarkEnd w:id="0"/>
+      <w:r>
+        <w:rPr>
+          <w:rFonts w:ascii="Times New Roman" w:hAnsi="Times New Roman"/>
+          <w:b w:val="0"/>
+        </w:rPr>
+        <w:t>n)</w:t>
       </w:r>
       <w:r>
         <w:rPr>
@@ -1209,8 +1225,6 @@
         </w:rPr>
         <w:t>, of course:</w:t>
       </w:r>
-      <w:bookmarkStart w:id="0" w:name="_GoBack"/>
-      <w:bookmarkEnd w:id="0"/>
       <w:r>
         <w:rPr>
           <w:rFonts w:ascii="Times New Roman" w:hAnsi="Times New Roman"/>
